--- a/CHECKLIST.docx
+++ b/CHECKLIST.docx
@@ -198,35 +198,35 @@
           <w:sz w:val="22"/>
           <w:shd w:fill="auto" w:val="clear"/>
         </w:rPr>
-        <w:t xml:space="preserve">1.cover page table of section contents -- </w:t>
-      </w:r>
-    </w:p>
-    <w:p>
-      <w:pPr>
-        <w:spacing w:before="0" w:after="160" w:line="259"/>
-        <w:ind w:right="0" w:left="0" w:firstLine="0"/>
-        <w:jc w:val="left"/>
-        <w:rPr>
-          <w:rFonts w:ascii="Aptos" w:hAnsi="Aptos" w:cs="Aptos" w:eastAsia="Aptos"/>
-          <w:b/>
-          <w:color w:val="auto"/>
-          <w:spacing w:val="0"/>
-          <w:position w:val="0"/>
-          <w:sz w:val="22"/>
-          <w:shd w:fill="auto" w:val="clear"/>
-        </w:rPr>
-      </w:pPr>
-      <w:r>
-        <w:rPr>
-          <w:rFonts w:ascii="Aptos" w:hAnsi="Aptos" w:cs="Aptos" w:eastAsia="Aptos"/>
-          <w:b/>
-          <w:color w:val="auto"/>
-          <w:spacing w:val="0"/>
-          <w:position w:val="0"/>
-          <w:sz w:val="22"/>
-          <w:shd w:fill="auto" w:val="clear"/>
-        </w:rPr>
-        <w:t xml:space="preserve">2.business case -- DONE</w:t>
+        <w:t xml:space="preserve">1. cover page table of section contents -- </w:t>
+      </w:r>
+    </w:p>
+    <w:p>
+      <w:pPr>
+        <w:spacing w:before="0" w:after="160" w:line="259"/>
+        <w:ind w:right="0" w:left="0" w:firstLine="0"/>
+        <w:jc w:val="left"/>
+        <w:rPr>
+          <w:rFonts w:ascii="Aptos" w:hAnsi="Aptos" w:cs="Aptos" w:eastAsia="Aptos"/>
+          <w:b/>
+          <w:color w:val="auto"/>
+          <w:spacing w:val="0"/>
+          <w:position w:val="0"/>
+          <w:sz w:val="22"/>
+          <w:shd w:fill="auto" w:val="clear"/>
+        </w:rPr>
+      </w:pPr>
+      <w:r>
+        <w:rPr>
+          <w:rFonts w:ascii="Aptos" w:hAnsi="Aptos" w:cs="Aptos" w:eastAsia="Aptos"/>
+          <w:b/>
+          <w:color w:val="auto"/>
+          <w:spacing w:val="0"/>
+          <w:position w:val="0"/>
+          <w:sz w:val="22"/>
+          <w:shd w:fill="auto" w:val="clear"/>
+        </w:rPr>
+        <w:t xml:space="preserve">2. business case -- DONE</w:t>
       </w:r>
     </w:p>
     <w:p>
@@ -280,7 +280,7 @@
           <w:sz w:val="22"/>
           <w:shd w:fill="auto" w:val="clear"/>
         </w:rPr>
-        <w:t xml:space="preserve">3.project proposal --</w:t>
+        <w:t xml:space="preserve">3. project proposal -- DONE</w:t>
       </w:r>
     </w:p>
     <w:p>
@@ -334,7 +334,7 @@
           <w:sz w:val="22"/>
           <w:shd w:fill="auto" w:val="clear"/>
         </w:rPr>
-        <w:t xml:space="preserve">4.project charter </w:t>
+        <w:t xml:space="preserve">4. project charter </w:t>
       </w:r>
       <w:r>
         <w:rPr>
@@ -411,7 +411,7 @@
           <w:sz w:val="22"/>
           <w:shd w:fill="auto" w:val="clear"/>
         </w:rPr>
-        <w:t xml:space="preserve">5.project brief -- DONE</w:t>
+        <w:t xml:space="preserve">5. project brief -- DONE</w:t>
       </w:r>
     </w:p>
     <w:p>
@@ -465,7 +465,7 @@
           <w:sz w:val="22"/>
           <w:shd w:fill="auto" w:val="clear"/>
         </w:rPr>
-        <w:t xml:space="preserve">6.scope statement </w:t>
+        <w:t xml:space="preserve">6. scope statement </w:t>
       </w:r>
       <w:r>
         <w:rPr>
@@ -544,7 +544,7 @@
           <w:sz w:val="22"/>
           <w:shd w:fill="auto" w:val="clear"/>
         </w:rPr>
-        <w:t xml:space="preserve">7.team charter</w:t>
+        <w:t xml:space="preserve">7. team charter -- DONE</w:t>
       </w:r>
     </w:p>
     <w:p>
@@ -597,7 +597,7 @@
           <w:sz w:val="22"/>
           <w:shd w:fill="auto" w:val="clear"/>
         </w:rPr>
-        <w:t xml:space="preserve">8.project schedule -- DONE</w:t>
+        <w:t xml:space="preserve">8. project schedule and WBS -- DONE</w:t>
       </w:r>
     </w:p>
     <w:p>
@@ -651,7 +651,7 @@
           <w:sz w:val="22"/>
           <w:shd w:fill="auto" w:val="clear"/>
         </w:rPr>
-        <w:t xml:space="preserve">9.requirements gathering </w:t>
+        <w:t xml:space="preserve">9. requirements gathering </w:t>
       </w:r>
       <w:r>
         <w:rPr>
@@ -665,6 +665,18 @@
         </w:rPr>
         <w:t xml:space="preserve">–</w:t>
       </w:r>
+      <w:r>
+        <w:rPr>
+          <w:rFonts w:ascii="Calibri" w:hAnsi="Calibri" w:cs="Calibri" w:eastAsia="Calibri"/>
+          <w:b/>
+          <w:color w:val="auto"/>
+          <w:spacing w:val="0"/>
+          <w:position w:val="0"/>
+          <w:sz w:val="22"/>
+          <w:shd w:fill="auto" w:val="clear"/>
+        </w:rPr>
+        <w:t xml:space="preserve"> </w:t>
+      </w:r>
     </w:p>
     <w:p>
       <w:pPr>
@@ -716,7 +728,7 @@
           <w:sz w:val="22"/>
           <w:shd w:fill="auto" w:val="clear"/>
         </w:rPr>
-        <w:t xml:space="preserve">10.project budget </w:t>
+        <w:t xml:space="preserve">10. project budget </w:t>
       </w:r>
       <w:r>
         <w:rPr>
@@ -730,6 +742,18 @@
         </w:rPr>
         <w:t xml:space="preserve">–</w:t>
       </w:r>
+      <w:r>
+        <w:rPr>
+          <w:rFonts w:ascii="Calibri" w:hAnsi="Calibri" w:cs="Calibri" w:eastAsia="Calibri"/>
+          <w:b/>
+          <w:color w:val="auto"/>
+          <w:spacing w:val="0"/>
+          <w:position w:val="0"/>
+          <w:sz w:val="22"/>
+          <w:shd w:fill="auto" w:val="clear"/>
+        </w:rPr>
+        <w:t xml:space="preserve"> </w:t>
+      </w:r>
     </w:p>
     <w:p>
       <w:pPr>
@@ -781,7 +805,7 @@
           <w:sz w:val="22"/>
           <w:shd w:fill="auto" w:val="clear"/>
         </w:rPr>
-        <w:t xml:space="preserve">11.project communication plan </w:t>
+        <w:t xml:space="preserve">11. project communication plan </w:t>
       </w:r>
       <w:r>
         <w:rPr>
@@ -858,7 +882,7 @@
           <w:sz w:val="22"/>
           <w:shd w:fill="auto" w:val="clear"/>
         </w:rPr>
-        <w:t xml:space="preserve">12.risk register </w:t>
+        <w:t xml:space="preserve">12. risk register </w:t>
       </w:r>
       <w:r>
         <w:rPr>
@@ -935,7 +959,7 @@
           <w:sz w:val="22"/>
           <w:shd w:fill="auto" w:val="clear"/>
         </w:rPr>
-        <w:t xml:space="preserve">13.project plan </w:t>
+        <w:t xml:space="preserve">13. project plan </w:t>
       </w:r>
       <w:r>
         <w:rPr>
@@ -959,6 +983,84 @@
           <w:sz w:val="22"/>
           <w:shd w:fill="auto" w:val="clear"/>
         </w:rPr>
+        <w:t xml:space="preserve"> </w:t>
+      </w:r>
+    </w:p>
+    <w:p>
+      <w:pPr>
+        <w:spacing w:before="0" w:after="160" w:line="259"/>
+        <w:ind w:right="0" w:left="0" w:firstLine="0"/>
+        <w:jc w:val="left"/>
+        <w:rPr>
+          <w:rFonts w:ascii="Aptos" w:hAnsi="Aptos" w:cs="Aptos" w:eastAsia="Aptos"/>
+          <w:color w:val="auto"/>
+          <w:spacing w:val="0"/>
+          <w:position w:val="0"/>
+          <w:sz w:val="22"/>
+          <w:shd w:fill="auto" w:val="clear"/>
+        </w:rPr>
+      </w:pPr>
+      <w:r>
+        <w:rPr>
+          <w:rFonts w:ascii="Aptos" w:hAnsi="Aptos" w:cs="Aptos" w:eastAsia="Aptos"/>
+          <w:color w:val="auto"/>
+          <w:spacing w:val="0"/>
+          <w:position w:val="0"/>
+          <w:sz w:val="22"/>
+          <w:shd w:fill="auto" w:val="clear"/>
+        </w:rPr>
+        <w:t xml:space="preserve">For class purposes, the Project Plan the compilation of items 1-12 above into a single document. Collate your work into this one documented project plan. Make the assumption that time is passing, so work is being initiate, tracked, and report as project progress.</w:t>
+      </w:r>
+    </w:p>
+    <w:p>
+      <w:pPr>
+        <w:spacing w:before="0" w:after="160" w:line="259"/>
+        <w:ind w:right="0" w:left="0" w:firstLine="0"/>
+        <w:jc w:val="left"/>
+        <w:rPr>
+          <w:rFonts w:ascii="Aptos" w:hAnsi="Aptos" w:cs="Aptos" w:eastAsia="Aptos"/>
+          <w:b/>
+          <w:color w:val="auto"/>
+          <w:spacing w:val="0"/>
+          <w:position w:val="0"/>
+          <w:sz w:val="22"/>
+          <w:shd w:fill="auto" w:val="clear"/>
+        </w:rPr>
+      </w:pPr>
+      <w:r>
+        <w:rPr>
+          <w:rFonts w:ascii="Aptos" w:hAnsi="Aptos" w:cs="Aptos" w:eastAsia="Aptos"/>
+          <w:b/>
+          <w:color w:val="auto"/>
+          <w:spacing w:val="0"/>
+          <w:position w:val="0"/>
+          <w:sz w:val="22"/>
+          <w:shd w:fill="auto" w:val="clear"/>
+        </w:rPr>
+        <w:t xml:space="preserve">14. project status report </w:t>
+      </w:r>
+      <w:r>
+        <w:rPr>
+          <w:rFonts w:ascii="Aptos" w:hAnsi="Aptos" w:cs="Aptos" w:eastAsia="Aptos"/>
+          <w:b/>
+          <w:color w:val="auto"/>
+          <w:spacing w:val="0"/>
+          <w:position w:val="0"/>
+          <w:sz w:val="22"/>
+          <w:shd w:fill="auto" w:val="clear"/>
+        </w:rPr>
+        <w:t xml:space="preserve">–</w:t>
+      </w:r>
+      <w:r>
+        <w:rPr>
+          <w:rFonts w:ascii="Aptos" w:hAnsi="Aptos" w:cs="Aptos" w:eastAsia="Aptos"/>
+          <w:b/>
+          <w:color w:val="auto"/>
+          <w:spacing w:val="0"/>
+          <w:position w:val="0"/>
+          <w:sz w:val="22"/>
+          <w:shd w:fill="auto" w:val="clear"/>
+        </w:rPr>
         <w:t xml:space="preserve"> DONE</w:t>
       </w:r>
     </w:p>
@@ -985,84 +1087,6 @@
           <w:sz w:val="22"/>
           <w:shd w:fill="auto" w:val="clear"/>
         </w:rPr>
-        <w:t xml:space="preserve">The project plan is the most comprehensive of all project management documents because it compiles the project documents that are created during the project planning phase. For example, your project plan should include your project budget and your project schedule.</w:t>
-      </w:r>
-    </w:p>
-    <w:p>
-      <w:pPr>
-        <w:spacing w:before="0" w:after="160" w:line="259"/>
-        <w:ind w:right="0" w:left="0" w:firstLine="0"/>
-        <w:jc w:val="left"/>
-        <w:rPr>
-          <w:rFonts w:ascii="Aptos" w:hAnsi="Aptos" w:cs="Aptos" w:eastAsia="Aptos"/>
-          <w:b/>
-          <w:color w:val="auto"/>
-          <w:spacing w:val="0"/>
-          <w:position w:val="0"/>
-          <w:sz w:val="22"/>
-          <w:shd w:fill="auto" w:val="clear"/>
-        </w:rPr>
-      </w:pPr>
-      <w:r>
-        <w:rPr>
-          <w:rFonts w:ascii="Aptos" w:hAnsi="Aptos" w:cs="Aptos" w:eastAsia="Aptos"/>
-          <w:b/>
-          <w:color w:val="auto"/>
-          <w:spacing w:val="0"/>
-          <w:position w:val="0"/>
-          <w:sz w:val="22"/>
-          <w:shd w:fill="auto" w:val="clear"/>
-        </w:rPr>
-        <w:t xml:space="preserve">14.project status report </w:t>
-      </w:r>
-      <w:r>
-        <w:rPr>
-          <w:rFonts w:ascii="Aptos" w:hAnsi="Aptos" w:cs="Aptos" w:eastAsia="Aptos"/>
-          <w:b/>
-          <w:color w:val="auto"/>
-          <w:spacing w:val="0"/>
-          <w:position w:val="0"/>
-          <w:sz w:val="22"/>
-          <w:shd w:fill="auto" w:val="clear"/>
-        </w:rPr>
-        <w:t xml:space="preserve">–</w:t>
-      </w:r>
-      <w:r>
-        <w:rPr>
-          <w:rFonts w:ascii="Aptos" w:hAnsi="Aptos" w:cs="Aptos" w:eastAsia="Aptos"/>
-          <w:b/>
-          <w:color w:val="auto"/>
-          <w:spacing w:val="0"/>
-          <w:position w:val="0"/>
-          <w:sz w:val="22"/>
-          <w:shd w:fill="auto" w:val="clear"/>
-        </w:rPr>
-        <w:t xml:space="preserve"> DONE</w:t>
-      </w:r>
-    </w:p>
-    <w:p>
-      <w:pPr>
-        <w:spacing w:before="0" w:after="160" w:line="259"/>
-        <w:ind w:right="0" w:left="0" w:firstLine="0"/>
-        <w:jc w:val="left"/>
-        <w:rPr>
-          <w:rFonts w:ascii="Aptos" w:hAnsi="Aptos" w:cs="Aptos" w:eastAsia="Aptos"/>
-          <w:color w:val="auto"/>
-          <w:spacing w:val="0"/>
-          <w:position w:val="0"/>
-          <w:sz w:val="22"/>
-          <w:shd w:fill="auto" w:val="clear"/>
-        </w:rPr>
-      </w:pPr>
-      <w:r>
-        <w:rPr>
-          <w:rFonts w:ascii="Aptos" w:hAnsi="Aptos" w:cs="Aptos" w:eastAsia="Aptos"/>
-          <w:color w:val="auto"/>
-          <w:spacing w:val="0"/>
-          <w:position w:val="0"/>
-          <w:sz w:val="22"/>
-          <w:shd w:fill="auto" w:val="clear"/>
-        </w:rPr>
         <w:t xml:space="preserve">Project status reports are a must-have project management tool because they allow you to check the health of your project at any point in time and share data with stakeholders to keep them updated. Status reports are brief and include the most relevant information only.</w:t>
       </w:r>
     </w:p>
@@ -1090,7 +1114,7 @@
           <w:sz w:val="22"/>
           <w:shd w:fill="auto" w:val="clear"/>
         </w:rPr>
-        <w:t xml:space="preserve">15.project closure </w:t>
+        <w:t xml:space="preserve">15. project closure </w:t>
       </w:r>
       <w:r>
         <w:rPr>

--- a/CHECKLIST.docx
+++ b/CHECKLIST.docx
@@ -198,7 +198,7 @@
           <w:sz w:val="22"/>
           <w:shd w:fill="auto" w:val="clear"/>
         </w:rPr>
-        <w:t xml:space="preserve">1. cover page table of section contents -- </w:t>
+        <w:t xml:space="preserve">1. cover page table of section contents -- DRAFT</w:t>
       </w:r>
     </w:p>
     <w:p>
@@ -675,6 +675,314 @@
           <w:sz w:val="22"/>
           <w:shd w:fill="auto" w:val="clear"/>
         </w:rPr>
+        <w:t xml:space="preserve"> DRAFT</w:t>
+      </w:r>
+    </w:p>
+    <w:p>
+      <w:pPr>
+        <w:spacing w:before="0" w:after="160" w:line="259"/>
+        <w:ind w:right="0" w:left="0" w:firstLine="0"/>
+        <w:jc w:val="left"/>
+        <w:rPr>
+          <w:rFonts w:ascii="Aptos" w:hAnsi="Aptos" w:cs="Aptos" w:eastAsia="Aptos"/>
+          <w:color w:val="auto"/>
+          <w:spacing w:val="0"/>
+          <w:position w:val="0"/>
+          <w:sz w:val="22"/>
+          <w:shd w:fill="auto" w:val="clear"/>
+        </w:rPr>
+      </w:pPr>
+      <w:r>
+        <w:rPr>
+          <w:rFonts w:ascii="Aptos" w:hAnsi="Aptos" w:cs="Aptos" w:eastAsia="Aptos"/>
+          <w:color w:val="auto"/>
+          <w:spacing w:val="0"/>
+          <w:position w:val="0"/>
+          <w:sz w:val="22"/>
+          <w:shd w:fill="auto" w:val="clear"/>
+        </w:rPr>
+        <w:t xml:space="preserve">Project requirements are the goals and specifications that are expected from a project to make sure all stakeholders are satisfied. Gather requirements for your project. Be detail oriented. Cover your bases.</w:t>
+      </w:r>
+    </w:p>
+    <w:p>
+      <w:pPr>
+        <w:spacing w:before="0" w:after="160" w:line="259"/>
+        <w:ind w:right="0" w:left="0" w:firstLine="0"/>
+        <w:jc w:val="left"/>
+        <w:rPr>
+          <w:rFonts w:ascii="Aptos" w:hAnsi="Aptos" w:cs="Aptos" w:eastAsia="Aptos"/>
+          <w:color w:val="auto"/>
+          <w:spacing w:val="0"/>
+          <w:position w:val="0"/>
+          <w:sz w:val="22"/>
+          <w:shd w:fill="auto" w:val="clear"/>
+        </w:rPr>
+      </w:pPr>
+      <w:r>
+        <w:rPr>
+          <w:rFonts w:ascii="Aptos" w:hAnsi="Aptos" w:cs="Aptos" w:eastAsia="Aptos"/>
+          <w:b/>
+          <w:color w:val="auto"/>
+          <w:spacing w:val="0"/>
+          <w:position w:val="0"/>
+          <w:sz w:val="22"/>
+          <w:shd w:fill="auto" w:val="clear"/>
+        </w:rPr>
+        <w:t xml:space="preserve">10. project budget </w:t>
+      </w:r>
+      <w:r>
+        <w:rPr>
+          <w:rFonts w:ascii="Aptos" w:hAnsi="Aptos" w:cs="Aptos" w:eastAsia="Aptos"/>
+          <w:b/>
+          <w:color w:val="auto"/>
+          <w:spacing w:val="0"/>
+          <w:position w:val="0"/>
+          <w:sz w:val="22"/>
+          <w:shd w:fill="auto" w:val="clear"/>
+        </w:rPr>
+        <w:t xml:space="preserve">–</w:t>
+      </w:r>
+      <w:r>
+        <w:rPr>
+          <w:rFonts w:ascii="Calibri" w:hAnsi="Calibri" w:cs="Calibri" w:eastAsia="Calibri"/>
+          <w:b/>
+          <w:color w:val="auto"/>
+          <w:spacing w:val="0"/>
+          <w:position w:val="0"/>
+          <w:sz w:val="22"/>
+          <w:shd w:fill="auto" w:val="clear"/>
+        </w:rPr>
+        <w:t xml:space="preserve"> DRAFT</w:t>
+      </w:r>
+    </w:p>
+    <w:p>
+      <w:pPr>
+        <w:spacing w:before="0" w:after="160" w:line="259"/>
+        <w:ind w:right="0" w:left="0" w:firstLine="0"/>
+        <w:jc w:val="left"/>
+        <w:rPr>
+          <w:rFonts w:ascii="Aptos" w:hAnsi="Aptos" w:cs="Aptos" w:eastAsia="Aptos"/>
+          <w:color w:val="auto"/>
+          <w:spacing w:val="0"/>
+          <w:position w:val="0"/>
+          <w:sz w:val="22"/>
+          <w:shd w:fill="auto" w:val="clear"/>
+        </w:rPr>
+      </w:pPr>
+      <w:r>
+        <w:rPr>
+          <w:rFonts w:ascii="Aptos" w:hAnsi="Aptos" w:cs="Aptos" w:eastAsia="Aptos"/>
+          <w:color w:val="auto"/>
+          <w:spacing w:val="0"/>
+          <w:position w:val="0"/>
+          <w:sz w:val="22"/>
+          <w:shd w:fill="auto" w:val="clear"/>
+        </w:rPr>
+        <w:t xml:space="preserve">The project budget is a critical project management document. To create one, you’ll need to estimate your project costs, which include labor, materials, equipment, and anything that’s needed to execute the project.</w:t>
+      </w:r>
+    </w:p>
+    <w:p>
+      <w:pPr>
+        <w:spacing w:before="0" w:after="160" w:line="259"/>
+        <w:ind w:right="0" w:left="0" w:firstLine="0"/>
+        <w:jc w:val="left"/>
+        <w:rPr>
+          <w:rFonts w:ascii="Aptos" w:hAnsi="Aptos" w:cs="Aptos" w:eastAsia="Aptos"/>
+          <w:color w:val="auto"/>
+          <w:spacing w:val="0"/>
+          <w:position w:val="0"/>
+          <w:sz w:val="22"/>
+          <w:shd w:fill="auto" w:val="clear"/>
+        </w:rPr>
+      </w:pPr>
+      <w:r>
+        <w:rPr>
+          <w:rFonts w:ascii="Aptos" w:hAnsi="Aptos" w:cs="Aptos" w:eastAsia="Aptos"/>
+          <w:b/>
+          <w:color w:val="auto"/>
+          <w:spacing w:val="0"/>
+          <w:position w:val="0"/>
+          <w:sz w:val="22"/>
+          <w:shd w:fill="auto" w:val="clear"/>
+        </w:rPr>
+        <w:t xml:space="preserve">11. project communication plan </w:t>
+      </w:r>
+      <w:r>
+        <w:rPr>
+          <w:rFonts w:ascii="Aptos" w:hAnsi="Aptos" w:cs="Aptos" w:eastAsia="Aptos"/>
+          <w:b/>
+          <w:color w:val="auto"/>
+          <w:spacing w:val="0"/>
+          <w:position w:val="0"/>
+          <w:sz w:val="22"/>
+          <w:shd w:fill="auto" w:val="clear"/>
+        </w:rPr>
+        <w:t xml:space="preserve">–</w:t>
+      </w:r>
+      <w:r>
+        <w:rPr>
+          <w:rFonts w:ascii="Aptos" w:hAnsi="Aptos" w:cs="Aptos" w:eastAsia="Aptos"/>
+          <w:b/>
+          <w:color w:val="auto"/>
+          <w:spacing w:val="0"/>
+          <w:position w:val="0"/>
+          <w:sz w:val="22"/>
+          <w:shd w:fill="auto" w:val="clear"/>
+        </w:rPr>
+        <w:t xml:space="preserve"> DONE</w:t>
+      </w:r>
+    </w:p>
+    <w:p>
+      <w:pPr>
+        <w:spacing w:before="0" w:after="160" w:line="259"/>
+        <w:ind w:right="0" w:left="0" w:firstLine="0"/>
+        <w:jc w:val="left"/>
+        <w:rPr>
+          <w:rFonts w:ascii="Aptos" w:hAnsi="Aptos" w:cs="Aptos" w:eastAsia="Aptos"/>
+          <w:color w:val="auto"/>
+          <w:spacing w:val="0"/>
+          <w:position w:val="0"/>
+          <w:sz w:val="22"/>
+          <w:shd w:fill="auto" w:val="clear"/>
+        </w:rPr>
+      </w:pPr>
+      <w:r>
+        <w:rPr>
+          <w:rFonts w:ascii="Aptos" w:hAnsi="Aptos" w:cs="Aptos" w:eastAsia="Aptos"/>
+          <w:color w:val="auto"/>
+          <w:spacing w:val="0"/>
+          <w:position w:val="0"/>
+          <w:sz w:val="22"/>
+          <w:shd w:fill="auto" w:val="clear"/>
+        </w:rPr>
+        <w:t xml:space="preserve">A communication plan sets all the guidelines for communication among team members and project stakeholders. It defines the communication channels to be used, the communication schedule and roles and responsibilities among other details to streamline the communication process throughout the project life cycle.</w:t>
+      </w:r>
+    </w:p>
+    <w:p>
+      <w:pPr>
+        <w:spacing w:before="0" w:after="160" w:line="259"/>
+        <w:ind w:right="0" w:left="0" w:firstLine="0"/>
+        <w:jc w:val="left"/>
+        <w:rPr>
+          <w:rFonts w:ascii="Aptos" w:hAnsi="Aptos" w:cs="Aptos" w:eastAsia="Aptos"/>
+          <w:color w:val="auto"/>
+          <w:spacing w:val="0"/>
+          <w:position w:val="0"/>
+          <w:sz w:val="22"/>
+          <w:shd w:fill="auto" w:val="clear"/>
+        </w:rPr>
+      </w:pPr>
+      <w:r>
+        <w:rPr>
+          <w:rFonts w:ascii="Aptos" w:hAnsi="Aptos" w:cs="Aptos" w:eastAsia="Aptos"/>
+          <w:b/>
+          <w:color w:val="auto"/>
+          <w:spacing w:val="0"/>
+          <w:position w:val="0"/>
+          <w:sz w:val="22"/>
+          <w:shd w:fill="auto" w:val="clear"/>
+        </w:rPr>
+        <w:t xml:space="preserve">12. risk register </w:t>
+      </w:r>
+      <w:r>
+        <w:rPr>
+          <w:rFonts w:ascii="Aptos" w:hAnsi="Aptos" w:cs="Aptos" w:eastAsia="Aptos"/>
+          <w:b/>
+          <w:color w:val="auto"/>
+          <w:spacing w:val="0"/>
+          <w:position w:val="0"/>
+          <w:sz w:val="22"/>
+          <w:shd w:fill="auto" w:val="clear"/>
+        </w:rPr>
+        <w:t xml:space="preserve">–</w:t>
+      </w:r>
+      <w:r>
+        <w:rPr>
+          <w:rFonts w:ascii="Aptos" w:hAnsi="Aptos" w:cs="Aptos" w:eastAsia="Aptos"/>
+          <w:b/>
+          <w:color w:val="auto"/>
+          <w:spacing w:val="0"/>
+          <w:position w:val="0"/>
+          <w:sz w:val="22"/>
+          <w:shd w:fill="auto" w:val="clear"/>
+        </w:rPr>
+        <w:t xml:space="preserve"> DONE</w:t>
+      </w:r>
+    </w:p>
+    <w:p>
+      <w:pPr>
+        <w:spacing w:before="0" w:after="160" w:line="259"/>
+        <w:ind w:right="0" w:left="0" w:firstLine="0"/>
+        <w:jc w:val="left"/>
+        <w:rPr>
+          <w:rFonts w:ascii="Aptos" w:hAnsi="Aptos" w:cs="Aptos" w:eastAsia="Aptos"/>
+          <w:color w:val="auto"/>
+          <w:spacing w:val="0"/>
+          <w:position w:val="0"/>
+          <w:sz w:val="22"/>
+          <w:shd w:fill="auto" w:val="clear"/>
+        </w:rPr>
+      </w:pPr>
+      <w:r>
+        <w:rPr>
+          <w:rFonts w:ascii="Aptos" w:hAnsi="Aptos" w:cs="Aptos" w:eastAsia="Aptos"/>
+          <w:color w:val="auto"/>
+          <w:spacing w:val="0"/>
+          <w:position w:val="0"/>
+          <w:sz w:val="22"/>
+          <w:shd w:fill="auto" w:val="clear"/>
+        </w:rPr>
+        <w:t xml:space="preserve">This document allows you to register all potential project risks and includes a brief description of their potential impact and likelihood. A risk register is an important project document as it provides important information for your risk management plan that contains all risk management documents, strategies, and guidelines.</w:t>
+      </w:r>
+    </w:p>
+    <w:p>
+      <w:pPr>
+        <w:spacing w:before="0" w:after="160" w:line="259"/>
+        <w:ind w:right="0" w:left="0" w:firstLine="0"/>
+        <w:jc w:val="left"/>
+        <w:rPr>
+          <w:rFonts w:ascii="Aptos" w:hAnsi="Aptos" w:cs="Aptos" w:eastAsia="Aptos"/>
+          <w:color w:val="auto"/>
+          <w:spacing w:val="0"/>
+          <w:position w:val="0"/>
+          <w:sz w:val="22"/>
+          <w:shd w:fill="auto" w:val="clear"/>
+        </w:rPr>
+      </w:pPr>
+      <w:r>
+        <w:rPr>
+          <w:rFonts w:ascii="Aptos" w:hAnsi="Aptos" w:cs="Aptos" w:eastAsia="Aptos"/>
+          <w:b/>
+          <w:color w:val="auto"/>
+          <w:spacing w:val="0"/>
+          <w:position w:val="0"/>
+          <w:sz w:val="22"/>
+          <w:shd w:fill="auto" w:val="clear"/>
+        </w:rPr>
+        <w:t xml:space="preserve">13. project plan </w:t>
+      </w:r>
+      <w:r>
+        <w:rPr>
+          <w:rFonts w:ascii="Aptos" w:hAnsi="Aptos" w:cs="Aptos" w:eastAsia="Aptos"/>
+          <w:b/>
+          <w:color w:val="auto"/>
+          <w:spacing w:val="0"/>
+          <w:position w:val="0"/>
+          <w:sz w:val="22"/>
+          <w:shd w:fill="auto" w:val="clear"/>
+        </w:rPr>
+        <w:t xml:space="preserve">–</w:t>
+      </w:r>
+      <w:r>
+        <w:rPr>
+          <w:rFonts w:ascii="Aptos" w:hAnsi="Aptos" w:cs="Aptos" w:eastAsia="Aptos"/>
+          <w:b/>
+          <w:color w:val="auto"/>
+          <w:spacing w:val="0"/>
+          <w:position w:val="0"/>
+          <w:sz w:val="22"/>
+          <w:shd w:fill="auto" w:val="clear"/>
+        </w:rPr>
         <w:t xml:space="preserve"> </w:t>
       </w:r>
     </w:p>
@@ -701,34 +1009,35 @@
           <w:sz w:val="22"/>
           <w:shd w:fill="auto" w:val="clear"/>
         </w:rPr>
-        <w:t xml:space="preserve">Project requirements are the goals and specifications that are expected from a project to make sure all stakeholders are satisfied. Gather requirements for your project. Be detail oriented. Cover your bases.</w:t>
-      </w:r>
-    </w:p>
-    <w:p>
-      <w:pPr>
-        <w:spacing w:before="0" w:after="160" w:line="259"/>
-        <w:ind w:right="0" w:left="0" w:firstLine="0"/>
-        <w:jc w:val="left"/>
-        <w:rPr>
-          <w:rFonts w:ascii="Aptos" w:hAnsi="Aptos" w:cs="Aptos" w:eastAsia="Aptos"/>
-          <w:color w:val="auto"/>
-          <w:spacing w:val="0"/>
-          <w:position w:val="0"/>
-          <w:sz w:val="22"/>
-          <w:shd w:fill="auto" w:val="clear"/>
-        </w:rPr>
-      </w:pPr>
-      <w:r>
-        <w:rPr>
-          <w:rFonts w:ascii="Aptos" w:hAnsi="Aptos" w:cs="Aptos" w:eastAsia="Aptos"/>
-          <w:b/>
-          <w:color w:val="auto"/>
-          <w:spacing w:val="0"/>
-          <w:position w:val="0"/>
-          <w:sz w:val="22"/>
-          <w:shd w:fill="auto" w:val="clear"/>
-        </w:rPr>
-        <w:t xml:space="preserve">10. project budget </w:t>
+        <w:t xml:space="preserve">For class purposes, the Project Plan the compilation of items 1-12 above into a single document. Collate your work into this one documented project plan. Make the assumption that time is passing, so work is being initiate, tracked, and report as project progress.</w:t>
+      </w:r>
+    </w:p>
+    <w:p>
+      <w:pPr>
+        <w:spacing w:before="0" w:after="160" w:line="259"/>
+        <w:ind w:right="0" w:left="0" w:firstLine="0"/>
+        <w:jc w:val="left"/>
+        <w:rPr>
+          <w:rFonts w:ascii="Aptos" w:hAnsi="Aptos" w:cs="Aptos" w:eastAsia="Aptos"/>
+          <w:b/>
+          <w:color w:val="auto"/>
+          <w:spacing w:val="0"/>
+          <w:position w:val="0"/>
+          <w:sz w:val="22"/>
+          <w:shd w:fill="auto" w:val="clear"/>
+        </w:rPr>
+      </w:pPr>
+      <w:r>
+        <w:rPr>
+          <w:rFonts w:ascii="Aptos" w:hAnsi="Aptos" w:cs="Aptos" w:eastAsia="Aptos"/>
+          <w:b/>
+          <w:color w:val="auto"/>
+          <w:spacing w:val="0"/>
+          <w:position w:val="0"/>
+          <w:sz w:val="22"/>
+          <w:shd w:fill="auto" w:val="clear"/>
+        </w:rPr>
+        <w:t xml:space="preserve">14. project status report </w:t>
       </w:r>
       <w:r>
         <w:rPr>
@@ -744,6 +1053,83 @@
       </w:r>
       <w:r>
         <w:rPr>
+          <w:rFonts w:ascii="Aptos" w:hAnsi="Aptos" w:cs="Aptos" w:eastAsia="Aptos"/>
+          <w:b/>
+          <w:color w:val="auto"/>
+          <w:spacing w:val="0"/>
+          <w:position w:val="0"/>
+          <w:sz w:val="22"/>
+          <w:shd w:fill="auto" w:val="clear"/>
+        </w:rPr>
+        <w:t xml:space="preserve"> DONE</w:t>
+      </w:r>
+    </w:p>
+    <w:p>
+      <w:pPr>
+        <w:spacing w:before="0" w:after="160" w:line="259"/>
+        <w:ind w:right="0" w:left="0" w:firstLine="0"/>
+        <w:jc w:val="left"/>
+        <w:rPr>
+          <w:rFonts w:ascii="Aptos" w:hAnsi="Aptos" w:cs="Aptos" w:eastAsia="Aptos"/>
+          <w:color w:val="auto"/>
+          <w:spacing w:val="0"/>
+          <w:position w:val="0"/>
+          <w:sz w:val="22"/>
+          <w:shd w:fill="auto" w:val="clear"/>
+        </w:rPr>
+      </w:pPr>
+      <w:r>
+        <w:rPr>
+          <w:rFonts w:ascii="Aptos" w:hAnsi="Aptos" w:cs="Aptos" w:eastAsia="Aptos"/>
+          <w:color w:val="auto"/>
+          <w:spacing w:val="0"/>
+          <w:position w:val="0"/>
+          <w:sz w:val="22"/>
+          <w:shd w:fill="auto" w:val="clear"/>
+        </w:rPr>
+        <w:t xml:space="preserve">Project status reports are a must-have project management tool because they allow you to check the health of your project at any point in time and share data with stakeholders to keep them updated. Status reports are brief and include the most relevant information only.</w:t>
+      </w:r>
+    </w:p>
+    <w:p>
+      <w:pPr>
+        <w:spacing w:before="0" w:after="160" w:line="259"/>
+        <w:ind w:right="0" w:left="0" w:firstLine="0"/>
+        <w:jc w:val="left"/>
+        <w:rPr>
+          <w:rFonts w:ascii="Aptos" w:hAnsi="Aptos" w:cs="Aptos" w:eastAsia="Aptos"/>
+          <w:color w:val="auto"/>
+          <w:spacing w:val="0"/>
+          <w:position w:val="0"/>
+          <w:sz w:val="22"/>
+          <w:shd w:fill="auto" w:val="clear"/>
+        </w:rPr>
+      </w:pPr>
+      <w:r>
+        <w:rPr>
+          <w:rFonts w:ascii="Aptos" w:hAnsi="Aptos" w:cs="Aptos" w:eastAsia="Aptos"/>
+          <w:b/>
+          <w:color w:val="auto"/>
+          <w:spacing w:val="0"/>
+          <w:position w:val="0"/>
+          <w:sz w:val="22"/>
+          <w:shd w:fill="auto" w:val="clear"/>
+        </w:rPr>
+        <w:t xml:space="preserve">15. project closure </w:t>
+      </w:r>
+      <w:r>
+        <w:rPr>
+          <w:rFonts w:ascii="Aptos" w:hAnsi="Aptos" w:cs="Aptos" w:eastAsia="Aptos"/>
+          <w:b/>
+          <w:color w:val="auto"/>
+          <w:spacing w:val="0"/>
+          <w:position w:val="0"/>
+          <w:sz w:val="22"/>
+          <w:shd w:fill="auto" w:val="clear"/>
+        </w:rPr>
+        <w:t xml:space="preserve">–</w:t>
+      </w:r>
+      <w:r>
+        <w:rPr>
           <w:rFonts w:ascii="Calibri" w:hAnsi="Calibri" w:cs="Calibri" w:eastAsia="Calibri"/>
           <w:b/>
           <w:color w:val="auto"/>
@@ -754,379 +1140,17 @@
         </w:rPr>
         <w:t xml:space="preserve"> </w:t>
       </w:r>
-    </w:p>
-    <w:p>
-      <w:pPr>
-        <w:spacing w:before="0" w:after="160" w:line="259"/>
-        <w:ind w:right="0" w:left="0" w:firstLine="0"/>
-        <w:jc w:val="left"/>
-        <w:rPr>
-          <w:rFonts w:ascii="Aptos" w:hAnsi="Aptos" w:cs="Aptos" w:eastAsia="Aptos"/>
-          <w:color w:val="auto"/>
-          <w:spacing w:val="0"/>
-          <w:position w:val="0"/>
-          <w:sz w:val="22"/>
-          <w:shd w:fill="auto" w:val="clear"/>
-        </w:rPr>
-      </w:pPr>
-      <w:r>
-        <w:rPr>
-          <w:rFonts w:ascii="Aptos" w:hAnsi="Aptos" w:cs="Aptos" w:eastAsia="Aptos"/>
-          <w:color w:val="auto"/>
-          <w:spacing w:val="0"/>
-          <w:position w:val="0"/>
-          <w:sz w:val="22"/>
-          <w:shd w:fill="auto" w:val="clear"/>
-        </w:rPr>
-        <w:t xml:space="preserve">The project budget is a critical project management document. To create one, you’ll need to estimate your project costs, which include labor, materials, equipment, and anything that’s needed to execute the project.</w:t>
-      </w:r>
-    </w:p>
-    <w:p>
-      <w:pPr>
-        <w:spacing w:before="0" w:after="160" w:line="259"/>
-        <w:ind w:right="0" w:left="0" w:firstLine="0"/>
-        <w:jc w:val="left"/>
-        <w:rPr>
-          <w:rFonts w:ascii="Aptos" w:hAnsi="Aptos" w:cs="Aptos" w:eastAsia="Aptos"/>
-          <w:color w:val="auto"/>
-          <w:spacing w:val="0"/>
-          <w:position w:val="0"/>
-          <w:sz w:val="22"/>
-          <w:shd w:fill="auto" w:val="clear"/>
-        </w:rPr>
-      </w:pPr>
-      <w:r>
-        <w:rPr>
-          <w:rFonts w:ascii="Aptos" w:hAnsi="Aptos" w:cs="Aptos" w:eastAsia="Aptos"/>
-          <w:b/>
-          <w:color w:val="auto"/>
-          <w:spacing w:val="0"/>
-          <w:position w:val="0"/>
-          <w:sz w:val="22"/>
-          <w:shd w:fill="auto" w:val="clear"/>
-        </w:rPr>
-        <w:t xml:space="preserve">11. project communication plan </w:t>
-      </w:r>
-      <w:r>
-        <w:rPr>
-          <w:rFonts w:ascii="Aptos" w:hAnsi="Aptos" w:cs="Aptos" w:eastAsia="Aptos"/>
-          <w:b/>
-          <w:color w:val="auto"/>
-          <w:spacing w:val="0"/>
-          <w:position w:val="0"/>
-          <w:sz w:val="22"/>
-          <w:shd w:fill="auto" w:val="clear"/>
-        </w:rPr>
-        <w:t xml:space="preserve">–</w:t>
-      </w:r>
-      <w:r>
-        <w:rPr>
-          <w:rFonts w:ascii="Aptos" w:hAnsi="Aptos" w:cs="Aptos" w:eastAsia="Aptos"/>
-          <w:b/>
-          <w:color w:val="auto"/>
-          <w:spacing w:val="0"/>
-          <w:position w:val="0"/>
-          <w:sz w:val="22"/>
-          <w:shd w:fill="auto" w:val="clear"/>
-        </w:rPr>
-        <w:t xml:space="preserve"> DONE</w:t>
-      </w:r>
-    </w:p>
-    <w:p>
-      <w:pPr>
-        <w:spacing w:before="0" w:after="160" w:line="259"/>
-        <w:ind w:right="0" w:left="0" w:firstLine="0"/>
-        <w:jc w:val="left"/>
-        <w:rPr>
-          <w:rFonts w:ascii="Aptos" w:hAnsi="Aptos" w:cs="Aptos" w:eastAsia="Aptos"/>
-          <w:color w:val="auto"/>
-          <w:spacing w:val="0"/>
-          <w:position w:val="0"/>
-          <w:sz w:val="22"/>
-          <w:shd w:fill="auto" w:val="clear"/>
-        </w:rPr>
-      </w:pPr>
-      <w:r>
-        <w:rPr>
-          <w:rFonts w:ascii="Aptos" w:hAnsi="Aptos" w:cs="Aptos" w:eastAsia="Aptos"/>
-          <w:color w:val="auto"/>
-          <w:spacing w:val="0"/>
-          <w:position w:val="0"/>
-          <w:sz w:val="22"/>
-          <w:shd w:fill="auto" w:val="clear"/>
-        </w:rPr>
-        <w:t xml:space="preserve">A communication plan sets all the guidelines for communication among team members and project stakeholders. It defines the communication channels to be used, the communication schedule and roles and responsibilities among other details to streamline the communication process throughout the project life cycle.</w:t>
-      </w:r>
-    </w:p>
-    <w:p>
-      <w:pPr>
-        <w:spacing w:before="0" w:after="160" w:line="259"/>
-        <w:ind w:right="0" w:left="0" w:firstLine="0"/>
-        <w:jc w:val="left"/>
-        <w:rPr>
-          <w:rFonts w:ascii="Aptos" w:hAnsi="Aptos" w:cs="Aptos" w:eastAsia="Aptos"/>
-          <w:color w:val="auto"/>
-          <w:spacing w:val="0"/>
-          <w:position w:val="0"/>
-          <w:sz w:val="22"/>
-          <w:shd w:fill="auto" w:val="clear"/>
-        </w:rPr>
-      </w:pPr>
-      <w:r>
-        <w:rPr>
-          <w:rFonts w:ascii="Aptos" w:hAnsi="Aptos" w:cs="Aptos" w:eastAsia="Aptos"/>
-          <w:b/>
-          <w:color w:val="auto"/>
-          <w:spacing w:val="0"/>
-          <w:position w:val="0"/>
-          <w:sz w:val="22"/>
-          <w:shd w:fill="auto" w:val="clear"/>
-        </w:rPr>
-        <w:t xml:space="preserve">12. risk register </w:t>
-      </w:r>
-      <w:r>
-        <w:rPr>
-          <w:rFonts w:ascii="Aptos" w:hAnsi="Aptos" w:cs="Aptos" w:eastAsia="Aptos"/>
-          <w:b/>
-          <w:color w:val="auto"/>
-          <w:spacing w:val="0"/>
-          <w:position w:val="0"/>
-          <w:sz w:val="22"/>
-          <w:shd w:fill="auto" w:val="clear"/>
-        </w:rPr>
-        <w:t xml:space="preserve">–</w:t>
-      </w:r>
-      <w:r>
-        <w:rPr>
-          <w:rFonts w:ascii="Aptos" w:hAnsi="Aptos" w:cs="Aptos" w:eastAsia="Aptos"/>
-          <w:b/>
-          <w:color w:val="auto"/>
-          <w:spacing w:val="0"/>
-          <w:position w:val="0"/>
-          <w:sz w:val="22"/>
-          <w:shd w:fill="auto" w:val="clear"/>
-        </w:rPr>
-        <w:t xml:space="preserve"> DONE</w:t>
-      </w:r>
-    </w:p>
-    <w:p>
-      <w:pPr>
-        <w:spacing w:before="0" w:after="160" w:line="259"/>
-        <w:ind w:right="0" w:left="0" w:firstLine="0"/>
-        <w:jc w:val="left"/>
-        <w:rPr>
-          <w:rFonts w:ascii="Aptos" w:hAnsi="Aptos" w:cs="Aptos" w:eastAsia="Aptos"/>
-          <w:color w:val="auto"/>
-          <w:spacing w:val="0"/>
-          <w:position w:val="0"/>
-          <w:sz w:val="22"/>
-          <w:shd w:fill="auto" w:val="clear"/>
-        </w:rPr>
-      </w:pPr>
-      <w:r>
-        <w:rPr>
-          <w:rFonts w:ascii="Aptos" w:hAnsi="Aptos" w:cs="Aptos" w:eastAsia="Aptos"/>
-          <w:color w:val="auto"/>
-          <w:spacing w:val="0"/>
-          <w:position w:val="0"/>
-          <w:sz w:val="22"/>
-          <w:shd w:fill="auto" w:val="clear"/>
-        </w:rPr>
-        <w:t xml:space="preserve">This document allows you to register all potential project risks and includes a brief description of their potential impact and likelihood. A risk register is an important project document as it provides important information for your risk management plan that contains all risk management documents, strategies, and guidelines.</w:t>
-      </w:r>
-    </w:p>
-    <w:p>
-      <w:pPr>
-        <w:spacing w:before="0" w:after="160" w:line="259"/>
-        <w:ind w:right="0" w:left="0" w:firstLine="0"/>
-        <w:jc w:val="left"/>
-        <w:rPr>
-          <w:rFonts w:ascii="Aptos" w:hAnsi="Aptos" w:cs="Aptos" w:eastAsia="Aptos"/>
-          <w:color w:val="auto"/>
-          <w:spacing w:val="0"/>
-          <w:position w:val="0"/>
-          <w:sz w:val="22"/>
-          <w:shd w:fill="auto" w:val="clear"/>
-        </w:rPr>
-      </w:pPr>
-      <w:r>
-        <w:rPr>
-          <w:rFonts w:ascii="Aptos" w:hAnsi="Aptos" w:cs="Aptos" w:eastAsia="Aptos"/>
-          <w:b/>
-          <w:color w:val="auto"/>
-          <w:spacing w:val="0"/>
-          <w:position w:val="0"/>
-          <w:sz w:val="22"/>
-          <w:shd w:fill="auto" w:val="clear"/>
-        </w:rPr>
-        <w:t xml:space="preserve">13. project plan </w:t>
-      </w:r>
-      <w:r>
-        <w:rPr>
-          <w:rFonts w:ascii="Aptos" w:hAnsi="Aptos" w:cs="Aptos" w:eastAsia="Aptos"/>
-          <w:b/>
-          <w:color w:val="auto"/>
-          <w:spacing w:val="0"/>
-          <w:position w:val="0"/>
-          <w:sz w:val="22"/>
-          <w:shd w:fill="auto" w:val="clear"/>
-        </w:rPr>
-        <w:t xml:space="preserve">–</w:t>
-      </w:r>
-      <w:r>
-        <w:rPr>
-          <w:rFonts w:ascii="Aptos" w:hAnsi="Aptos" w:cs="Aptos" w:eastAsia="Aptos"/>
-          <w:b/>
-          <w:color w:val="auto"/>
-          <w:spacing w:val="0"/>
-          <w:position w:val="0"/>
-          <w:sz w:val="22"/>
-          <w:shd w:fill="auto" w:val="clear"/>
-        </w:rPr>
-        <w:t xml:space="preserve"> </w:t>
-      </w:r>
-    </w:p>
-    <w:p>
-      <w:pPr>
-        <w:spacing w:before="0" w:after="160" w:line="259"/>
-        <w:ind w:right="0" w:left="0" w:firstLine="0"/>
-        <w:jc w:val="left"/>
-        <w:rPr>
-          <w:rFonts w:ascii="Aptos" w:hAnsi="Aptos" w:cs="Aptos" w:eastAsia="Aptos"/>
-          <w:color w:val="auto"/>
-          <w:spacing w:val="0"/>
-          <w:position w:val="0"/>
-          <w:sz w:val="22"/>
-          <w:shd w:fill="auto" w:val="clear"/>
-        </w:rPr>
-      </w:pPr>
-      <w:r>
-        <w:rPr>
-          <w:rFonts w:ascii="Aptos" w:hAnsi="Aptos" w:cs="Aptos" w:eastAsia="Aptos"/>
-          <w:color w:val="auto"/>
-          <w:spacing w:val="0"/>
-          <w:position w:val="0"/>
-          <w:sz w:val="22"/>
-          <w:shd w:fill="auto" w:val="clear"/>
-        </w:rPr>
-        <w:t xml:space="preserve">For class purposes, the Project Plan the compilation of items 1-12 above into a single document. Collate your work into this one documented project plan. Make the assumption that time is passing, so work is being initiate, tracked, and report as project progress.</w:t>
-      </w:r>
-    </w:p>
-    <w:p>
-      <w:pPr>
-        <w:spacing w:before="0" w:after="160" w:line="259"/>
-        <w:ind w:right="0" w:left="0" w:firstLine="0"/>
-        <w:jc w:val="left"/>
-        <w:rPr>
-          <w:rFonts w:ascii="Aptos" w:hAnsi="Aptos" w:cs="Aptos" w:eastAsia="Aptos"/>
-          <w:b/>
-          <w:color w:val="auto"/>
-          <w:spacing w:val="0"/>
-          <w:position w:val="0"/>
-          <w:sz w:val="22"/>
-          <w:shd w:fill="auto" w:val="clear"/>
-        </w:rPr>
-      </w:pPr>
-      <w:r>
-        <w:rPr>
-          <w:rFonts w:ascii="Aptos" w:hAnsi="Aptos" w:cs="Aptos" w:eastAsia="Aptos"/>
-          <w:b/>
-          <w:color w:val="auto"/>
-          <w:spacing w:val="0"/>
-          <w:position w:val="0"/>
-          <w:sz w:val="22"/>
-          <w:shd w:fill="auto" w:val="clear"/>
-        </w:rPr>
-        <w:t xml:space="preserve">14. project status report </w:t>
-      </w:r>
-      <w:r>
-        <w:rPr>
-          <w:rFonts w:ascii="Aptos" w:hAnsi="Aptos" w:cs="Aptos" w:eastAsia="Aptos"/>
-          <w:b/>
-          <w:color w:val="auto"/>
-          <w:spacing w:val="0"/>
-          <w:position w:val="0"/>
-          <w:sz w:val="22"/>
-          <w:shd w:fill="auto" w:val="clear"/>
-        </w:rPr>
-        <w:t xml:space="preserve">–</w:t>
-      </w:r>
-      <w:r>
-        <w:rPr>
-          <w:rFonts w:ascii="Aptos" w:hAnsi="Aptos" w:cs="Aptos" w:eastAsia="Aptos"/>
-          <w:b/>
-          <w:color w:val="auto"/>
-          <w:spacing w:val="0"/>
-          <w:position w:val="0"/>
-          <w:sz w:val="22"/>
-          <w:shd w:fill="auto" w:val="clear"/>
-        </w:rPr>
-        <w:t xml:space="preserve"> DONE</w:t>
-      </w:r>
-    </w:p>
-    <w:p>
-      <w:pPr>
-        <w:spacing w:before="0" w:after="160" w:line="259"/>
-        <w:ind w:right="0" w:left="0" w:firstLine="0"/>
-        <w:jc w:val="left"/>
-        <w:rPr>
-          <w:rFonts w:ascii="Aptos" w:hAnsi="Aptos" w:cs="Aptos" w:eastAsia="Aptos"/>
-          <w:color w:val="auto"/>
-          <w:spacing w:val="0"/>
-          <w:position w:val="0"/>
-          <w:sz w:val="22"/>
-          <w:shd w:fill="auto" w:val="clear"/>
-        </w:rPr>
-      </w:pPr>
-      <w:r>
-        <w:rPr>
-          <w:rFonts w:ascii="Aptos" w:hAnsi="Aptos" w:cs="Aptos" w:eastAsia="Aptos"/>
-          <w:color w:val="auto"/>
-          <w:spacing w:val="0"/>
-          <w:position w:val="0"/>
-          <w:sz w:val="22"/>
-          <w:shd w:fill="auto" w:val="clear"/>
-        </w:rPr>
-        <w:t xml:space="preserve">Project status reports are a must-have project management tool because they allow you to check the health of your project at any point in time and share data with stakeholders to keep them updated. Status reports are brief and include the most relevant information only.</w:t>
-      </w:r>
-    </w:p>
-    <w:p>
-      <w:pPr>
-        <w:spacing w:before="0" w:after="160" w:line="259"/>
-        <w:ind w:right="0" w:left="0" w:firstLine="0"/>
-        <w:jc w:val="left"/>
-        <w:rPr>
-          <w:rFonts w:ascii="Aptos" w:hAnsi="Aptos" w:cs="Aptos" w:eastAsia="Aptos"/>
-          <w:color w:val="auto"/>
-          <w:spacing w:val="0"/>
-          <w:position w:val="0"/>
-          <w:sz w:val="22"/>
-          <w:shd w:fill="auto" w:val="clear"/>
-        </w:rPr>
-      </w:pPr>
-      <w:r>
-        <w:rPr>
-          <w:rFonts w:ascii="Aptos" w:hAnsi="Aptos" w:cs="Aptos" w:eastAsia="Aptos"/>
-          <w:b/>
-          <w:color w:val="auto"/>
-          <w:spacing w:val="0"/>
-          <w:position w:val="0"/>
-          <w:sz w:val="22"/>
-          <w:shd w:fill="auto" w:val="clear"/>
-        </w:rPr>
-        <w:t xml:space="preserve">15. project closure </w:t>
-      </w:r>
-      <w:r>
-        <w:rPr>
-          <w:rFonts w:ascii="Aptos" w:hAnsi="Aptos" w:cs="Aptos" w:eastAsia="Aptos"/>
-          <w:b/>
-          <w:color w:val="auto"/>
-          <w:spacing w:val="0"/>
-          <w:position w:val="0"/>
-          <w:sz w:val="22"/>
-          <w:shd w:fill="auto" w:val="clear"/>
-        </w:rPr>
-        <w:t xml:space="preserve">–</w:t>
+      <w:r>
+        <w:rPr>
+          <w:rFonts w:ascii="Aptos" w:hAnsi="Aptos" w:cs="Aptos" w:eastAsia="Aptos"/>
+          <w:b/>
+          <w:color w:val="auto"/>
+          <w:spacing w:val="0"/>
+          <w:position w:val="0"/>
+          <w:sz w:val="22"/>
+          <w:shd w:fill="auto" w:val="clear"/>
+        </w:rPr>
+        <w:t xml:space="preserve">DONE</w:t>
       </w:r>
     </w:p>
     <w:p>

--- a/CHECKLIST.docx
+++ b/CHECKLIST.docx
@@ -198,7 +198,19 @@
           <w:sz w:val="22"/>
           <w:shd w:fill="auto" w:val="clear"/>
         </w:rPr>
-        <w:t xml:space="preserve">1. cover page table of section contents -- DRAFT</w:t>
+        <w:t xml:space="preserve">1. cover page table of section contents -- </w:t>
+      </w:r>
+      <w:r>
+        <w:rPr>
+          <w:rFonts w:ascii="Aptos" w:hAnsi="Aptos" w:cs="Aptos" w:eastAsia="Aptos"/>
+          <w:b/>
+          <w:color w:val="auto"/>
+          <w:spacing w:val="0"/>
+          <w:position w:val="0"/>
+          <w:sz w:val="22"/>
+          <w:shd w:fill="auto" w:val="clear"/>
+        </w:rPr>
+        <w:t xml:space="preserve">DONE</w:t>
       </w:r>
     </w:p>
     <w:p>
@@ -489,7 +501,7 @@
           <w:sz w:val="22"/>
           <w:shd w:fill="auto" w:val="clear"/>
         </w:rPr>
-        <w:t xml:space="preserve"> DONE</w:t>
+        <w:t xml:space="preserve"> DRAFT</w:t>
       </w:r>
     </w:p>
     <w:p>
@@ -675,7 +687,19 @@
           <w:sz w:val="22"/>
           <w:shd w:fill="auto" w:val="clear"/>
         </w:rPr>
-        <w:t xml:space="preserve"> DRAFT</w:t>
+        <w:t xml:space="preserve"> </w:t>
+      </w:r>
+      <w:r>
+        <w:rPr>
+          <w:rFonts w:ascii="Aptos" w:hAnsi="Aptos" w:cs="Aptos" w:eastAsia="Aptos"/>
+          <w:b/>
+          <w:color w:val="auto"/>
+          <w:spacing w:val="0"/>
+          <w:position w:val="0"/>
+          <w:sz w:val="22"/>
+          <w:shd w:fill="auto" w:val="clear"/>
+        </w:rPr>
+        <w:t xml:space="preserve">DONE</w:t>
       </w:r>
     </w:p>
     <w:p>
@@ -752,7 +776,19 @@
           <w:sz w:val="22"/>
           <w:shd w:fill="auto" w:val="clear"/>
         </w:rPr>
-        <w:t xml:space="preserve"> DRAFT</w:t>
+        <w:t xml:space="preserve"> </w:t>
+      </w:r>
+      <w:r>
+        <w:rPr>
+          <w:rFonts w:ascii="Aptos" w:hAnsi="Aptos" w:cs="Aptos" w:eastAsia="Aptos"/>
+          <w:b/>
+          <w:color w:val="auto"/>
+          <w:spacing w:val="0"/>
+          <w:position w:val="0"/>
+          <w:sz w:val="22"/>
+          <w:shd w:fill="auto" w:val="clear"/>
+        </w:rPr>
+        <w:t xml:space="preserve">DONE</w:t>
       </w:r>
     </w:p>
     <w:p>
